--- a/Sahitya Bio-data_2.docx
+++ b/Sahitya Bio-data_2.docx
@@ -387,46 +387,66 @@
           <w:szCs w:val="24"/>
           <w:lang w:val="en-IN"/>
         </w:rPr>
-        <w:t xml:space="preserve"> (Mumbai H</w:t>
-      </w:r>
-      <w:r>
-        <w:rPr>
-          <w:rFonts w:ascii="Times New Roman" w:hAnsi="Times New Roman" w:cs="Times New Roman"/>
-          <w:sz w:val="24"/>
-          <w:szCs w:val="24"/>
-          <w:lang w:val="en-IN"/>
-        </w:rPr>
-        <w:t>ead</w:t>
+        <w:t xml:space="preserve"> (</w:t>
+      </w:r>
+      <w:proofErr w:type="spellStart"/>
+      <w:r>
+        <w:rPr>
+          <w:rFonts w:ascii="Times New Roman" w:hAnsi="Times New Roman" w:cs="Times New Roman"/>
+          <w:sz w:val="24"/>
+          <w:szCs w:val="24"/>
+          <w:lang w:val="en-IN"/>
+        </w:rPr>
+        <w:t>Navi</w:t>
+      </w:r>
+      <w:proofErr w:type="spellEnd"/>
+      <w:r>
+        <w:rPr>
+          <w:rFonts w:ascii="Times New Roman" w:hAnsi="Times New Roman" w:cs="Times New Roman"/>
+          <w:sz w:val="24"/>
+          <w:szCs w:val="24"/>
+          <w:lang w:val="en-IN"/>
+        </w:rPr>
+        <w:t xml:space="preserve"> </w:t>
+      </w:r>
+      <w:r>
+        <w:rPr>
+          <w:rFonts w:ascii="Times New Roman" w:hAnsi="Times New Roman" w:cs="Times New Roman"/>
+          <w:sz w:val="24"/>
+          <w:szCs w:val="24"/>
+          <w:lang w:val="en-IN"/>
+        </w:rPr>
+        <w:t xml:space="preserve">Mumbai </w:t>
+      </w:r>
+      <w:r>
+        <w:rPr>
+          <w:rFonts w:ascii="Times New Roman" w:hAnsi="Times New Roman" w:cs="Times New Roman"/>
+          <w:sz w:val="24"/>
+          <w:szCs w:val="24"/>
+          <w:lang w:val="en-IN"/>
+        </w:rPr>
+        <w:t xml:space="preserve"> </w:t>
       </w:r>
     </w:p>
     <w:p>
       <w:pPr>
         <w:spacing w:after="0"/>
-        <w:ind w:left="5103" w:hanging="3600"/>
-        <w:rPr>
-          <w:rFonts w:ascii="Times New Roman" w:hAnsi="Times New Roman" w:cs="Times New Roman"/>
-          <w:sz w:val="24"/>
-          <w:szCs w:val="24"/>
-          <w:lang w:val="en-IN"/>
-        </w:rPr>
-      </w:pPr>
-      <w:r>
-        <w:rPr>
-          <w:rFonts w:ascii="Times New Roman" w:hAnsi="Times New Roman" w:cs="Times New Roman"/>
-          <w:sz w:val="24"/>
-          <w:szCs w:val="24"/>
-          <w:lang w:val="en-IN"/>
-        </w:rPr>
-        <w:t xml:space="preserve">                                                             </w:t>
-      </w:r>
-      <w:r>
-        <w:rPr>
-          <w:rFonts w:ascii="Times New Roman" w:hAnsi="Times New Roman" w:cs="Times New Roman"/>
-          <w:sz w:val="24"/>
-          <w:szCs w:val="24"/>
-          <w:lang w:val="en-IN"/>
-        </w:rPr>
-        <w:t>Quarters</w:t>
+        <w:ind w:left="5103" w:hanging="5103"/>
+        <w:rPr>
+          <w:rFonts w:ascii="Times New Roman" w:hAnsi="Times New Roman" w:cs="Times New Roman"/>
+          <w:sz w:val="24"/>
+          <w:szCs w:val="24"/>
+          <w:lang w:val="en-IN"/>
+        </w:rPr>
+      </w:pPr>
+      <w:r>
+        <w:rPr>
+          <w:rFonts w:ascii="Times New Roman" w:hAnsi="Times New Roman" w:cs="Times New Roman"/>
+          <w:sz w:val="24"/>
+          <w:szCs w:val="24"/>
+          <w:lang w:val="en-IN"/>
+        </w:rPr>
+        <w:t xml:space="preserve">                                                                                     HQ</w:t>
       </w:r>
       <w:r>
         <w:rPr>
@@ -498,7 +518,16 @@
           <w:szCs w:val="24"/>
           <w:lang w:val="en-IN"/>
         </w:rPr>
-        <w:t xml:space="preserve">                   Automation) with CTC of 8.5 LPA</w:t>
+        <w:t xml:space="preserve">                   </w:t>
+      </w:r>
+      <w:r>
+        <w:rPr>
+          <w:rFonts w:ascii="Times New Roman" w:hAnsi="Times New Roman" w:cs="Times New Roman"/>
+          <w:sz w:val="24"/>
+          <w:szCs w:val="24"/>
+          <w:lang w:val="en-IN"/>
+        </w:rPr>
+        <w:t>Automation) with CTC of 8.5 LPA</w:t>
       </w:r>
     </w:p>
     <w:p>
